--- a/研究开发项目/研究开发项目/151020高新项目申请材料范例 - 副本/研究成果报告.docx
+++ b/研究开发项目/研究开发项目/151020高新项目申请材料范例 - 副本/研究成果报告.docx
@@ -1,6 +1,6 @@
 
 <file path=word/document.xml><?xml version="1.0" encoding="utf-8"?>
-<w:document xmlns:wpc="http://schemas.microsoft.com/office/word/2010/wordprocessingCanvas" xmlns:cx="http://schemas.microsoft.com/office/drawing/2014/chartex" xmlns:cx1="http://schemas.microsoft.com/office/drawing/2015/9/8/chartex" xmlns:mc="http://schemas.openxmlformats.org/markup-compatibility/2006" xmlns:o="urn:schemas-microsoft-com:office:office" xmlns:r="http://schemas.openxmlformats.org/officeDocument/2006/relationships" xmlns:m="http://schemas.openxmlformats.org/officeDocument/2006/math" xmlns:v="urn:schemas-microsoft-com:vml" xmlns:wp14="http://schemas.microsoft.com/office/word/2010/wordprocessingDrawing" xmlns:wp="http://schemas.openxmlformats.org/drawingml/2006/wordprocessingDrawing" xmlns:w10="urn:schemas-microsoft-com:office:word" xmlns:w="http://schemas.openxmlformats.org/wordprocessingml/2006/main" xmlns:w14="http://schemas.microsoft.com/office/word/2010/wordml" xmlns:w15="http://schemas.microsoft.com/office/word/2012/wordml" xmlns:w16se="http://schemas.microsoft.com/office/word/2015/wordml/symex" xmlns:wpg="http://schemas.microsoft.com/office/word/2010/wordprocessingGroup" xmlns:wpi="http://schemas.microsoft.com/office/word/2010/wordprocessingInk" xmlns:wne="http://schemas.microsoft.com/office/word/2006/wordml" xmlns:wps="http://schemas.microsoft.com/office/word/2010/wordprocessingShape" mc:Ignorable="w14 w15 w16se wp14">
+<w:document xmlns:wpc="http://schemas.microsoft.com/office/word/2010/wordprocessingCanvas" xmlns:cx="http://schemas.microsoft.com/office/drawing/2014/chartex" xmlns:mc="http://schemas.openxmlformats.org/markup-compatibility/2006" xmlns:o="urn:schemas-microsoft-com:office:office" xmlns:r="http://schemas.openxmlformats.org/officeDocument/2006/relationships" xmlns:m="http://schemas.openxmlformats.org/officeDocument/2006/math" xmlns:v="urn:schemas-microsoft-com:vml" xmlns:wp14="http://schemas.microsoft.com/office/word/2010/wordprocessingDrawing" xmlns:wp="http://schemas.openxmlformats.org/drawingml/2006/wordprocessingDrawing" xmlns:w10="urn:schemas-microsoft-com:office:word" xmlns:w="http://schemas.openxmlformats.org/wordprocessingml/2006/main" xmlns:w14="http://schemas.microsoft.com/office/word/2010/wordml" xmlns:w15="http://schemas.microsoft.com/office/word/2012/wordml" xmlns:w16se="http://schemas.microsoft.com/office/word/2015/wordml/symex" xmlns:wpg="http://schemas.microsoft.com/office/word/2010/wordprocessingGroup" xmlns:wpi="http://schemas.microsoft.com/office/word/2010/wordprocessingInk" xmlns:wne="http://schemas.microsoft.com/office/word/2006/wordml" xmlns:wps="http://schemas.microsoft.com/office/word/2010/wordprocessingShape" mc:Ignorable="w14 w15 w16se wp14">
   <w:body>
     <w:p>
       <w:pPr>
@@ -144,8 +144,6 @@
         </w:rPr>
         <w:t>,上线测试</w:t>
       </w:r>
-      <w:bookmarkStart w:id="0" w:name="_GoBack"/>
-      <w:bookmarkEnd w:id="0"/>
       <w:r>
         <w:rPr>
           <w:rFonts w:asciiTheme="minorEastAsia" w:hAnsiTheme="minorEastAsia" w:hint="eastAsia"/>
@@ -1260,7 +1258,7 @@
           </mc:Choice>
           <mc:Fallback>
             <w:pict>
-              <v:group w14:anchorId="03798720" id="组合 109" o:spid="_x0000_s1026" style="position:absolute;left:0;text-align:left;margin-left:638.1pt;margin-top:270.4pt;width:36pt;height:46.5pt;z-index:251671552" coordorigin="14175,2880" coordsize="720,930" o:gfxdata="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">
+              <v:group w14:anchorId="26B4DF80" id="组合 109" o:spid="_x0000_s1026" style="position:absolute;left:0;text-align:left;margin-left:638.1pt;margin-top:270.4pt;width:36pt;height:46.5pt;z-index:251671552" coordorigin="14175,2880" coordsize="720,930" o:gfxdata="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">
                 <v:shapetype id="_x0000_t32" coordsize="21600,21600" o:spt="32" o:oned="t" path="m,l21600,21600e" filled="f">
                   <v:path arrowok="t" fillok="f" o:connecttype="none"/>
                   <o:lock v:ext="edit" shapetype="t"/>
@@ -1383,7 +1381,7 @@
           </mc:Choice>
           <mc:Fallback>
             <w:pict>
-              <v:group w14:anchorId="0CBDE29F" id="组合 106" o:spid="_x0000_s1026" style="position:absolute;left:0;text-align:left;margin-left:548.95pt;margin-top:119.65pt;width:33.7pt;height:107.25pt;z-index:251664384" coordorigin="12391,2070" coordsize="674,2145" o:gfxdata="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">
+              <v:group w14:anchorId="3D8E3591" id="组合 106" o:spid="_x0000_s1026" style="position:absolute;left:0;text-align:left;margin-left:548.95pt;margin-top:119.65pt;width:33.7pt;height:107.25pt;z-index:251664384" coordorigin="12391,2070" coordsize="674,2145" o:gfxdata="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">
                 <v:shape id="AutoShape 89" o:spid="_x0000_s1027" type="#_x0000_t32" style="position:absolute;left:12391;top:2070;width:674;height:0;visibility:visible;mso-wrap-style:square" o:connectortype="straight" o:gfxdata="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" strokecolor="#4bacc6">
                   <v:stroke dashstyle="dash"/>
                 </v:shape>
@@ -2729,7 +2727,7 @@
           </mc:Choice>
           <mc:Fallback>
             <w:pict>
-              <v:shape w14:anchorId="735E97E4" id="直接箭头连接符 101" o:spid="_x0000_s1026" type="#_x0000_t32" style="position:absolute;left:0;text-align:left;margin-left:674.1pt;margin-top:5.2pt;width:48.75pt;height:.05pt;flip:x;z-index:251674624;visibility:visible;mso-wrap-style:square;mso-width-percent:0;mso-height-percent:0;mso-wrap-distance-left:9pt;mso-wrap-distance-top:0;mso-wrap-distance-right:9pt;mso-wrap-distance-bottom:0;mso-position-horizontal:absolute;mso-position-horizontal-relative:text;mso-position-vertical:absolute;mso-position-vertical-relative:text;mso-width-percent:0;mso-height-percent:0;mso-width-relative:page;mso-height-relative:page" o:gfxdata="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" strokecolor="#4bacc6">
+              <v:shape w14:anchorId="0053F628" id="直接箭头连接符 101" o:spid="_x0000_s1026" type="#_x0000_t32" style="position:absolute;left:0;text-align:left;margin-left:674.1pt;margin-top:5.2pt;width:48.75pt;height:.05pt;flip:x;z-index:251674624;visibility:visible;mso-wrap-style:square;mso-width-percent:0;mso-height-percent:0;mso-wrap-distance-left:9pt;mso-wrap-distance-top:0;mso-wrap-distance-right:9pt;mso-wrap-distance-bottom:0;mso-position-horizontal:absolute;mso-position-horizontal-relative:text;mso-position-vertical:absolute;mso-position-vertical-relative:text;mso-width-percent:0;mso-height-percent:0;mso-width-relative:page;mso-height-relative:page" o:gfxdata="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" strokecolor="#4bacc6">
                 <v:stroke dashstyle="dash"/>
               </v:shape>
             </w:pict>
@@ -2800,7 +2798,7 @@
           </mc:Choice>
           <mc:Fallback>
             <w:pict>
-              <v:shape w14:anchorId="11661515" id="直接箭头连接符 100" o:spid="_x0000_s1026" type="#_x0000_t32" style="position:absolute;left:0;text-align:left;margin-left:722.9pt;margin-top:5.2pt;width:.05pt;height:200.35pt;z-index:251673600;visibility:visible;mso-wrap-style:square;mso-width-percent:0;mso-height-percent:0;mso-wrap-distance-left:9pt;mso-wrap-distance-top:0;mso-wrap-distance-right:9pt;mso-wrap-distance-bottom:0;mso-position-horizontal:absolute;mso-position-horizontal-relative:text;mso-position-vertical:absolute;mso-position-vertical-relative:text;mso-width-percent:0;mso-height-percent:0;mso-width-relative:page;mso-height-relative:page" o:gfxdata="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" strokecolor="#4bacc6">
+              <v:shape w14:anchorId="3C874DF0" id="直接箭头连接符 100" o:spid="_x0000_s1026" type="#_x0000_t32" style="position:absolute;left:0;text-align:left;margin-left:722.9pt;margin-top:5.2pt;width:.05pt;height:200.35pt;z-index:251673600;visibility:visible;mso-wrap-style:square;mso-width-percent:0;mso-height-percent:0;mso-wrap-distance-left:9pt;mso-wrap-distance-top:0;mso-wrap-distance-right:9pt;mso-wrap-distance-bottom:0;mso-position-horizontal:absolute;mso-position-horizontal-relative:text;mso-position-vertical:absolute;mso-position-vertical-relative:text;mso-width-percent:0;mso-height-percent:0;mso-width-relative:page;mso-height-relative:page" o:gfxdata="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" strokecolor="#4bacc6">
                 <v:stroke dashstyle="dash"/>
               </v:shape>
             </w:pict>
@@ -4600,7 +4598,7 @@
           </mc:Choice>
           <mc:Fallback>
             <w:pict>
-              <v:shape w14:anchorId="7D529D3A" id="直接箭头连接符 94" o:spid="_x0000_s1026" type="#_x0000_t32" style="position:absolute;left:0;text-align:left;margin-left:610.4pt;margin-top:2.75pt;width:112.5pt;height:.05pt;z-index:251675648;visibility:visible;mso-wrap-style:square;mso-width-percent:0;mso-height-percent:0;mso-wrap-distance-left:9pt;mso-wrap-distance-top:0;mso-wrap-distance-right:9pt;mso-wrap-distance-bottom:0;mso-position-horizontal:absolute;mso-position-horizontal-relative:text;mso-position-vertical:absolute;mso-position-vertical-relative:text;mso-width-percent:0;mso-height-percent:0;mso-width-relative:page;mso-height-relative:page" o:gfxdata="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" strokecolor="#4bacc6">
+              <v:shape w14:anchorId="2B0C91DD" id="直接箭头连接符 94" o:spid="_x0000_s1026" type="#_x0000_t32" style="position:absolute;left:0;text-align:left;margin-left:610.4pt;margin-top:2.75pt;width:112.5pt;height:.05pt;z-index:251675648;visibility:visible;mso-wrap-style:square;mso-width-percent:0;mso-height-percent:0;mso-wrap-distance-left:9pt;mso-wrap-distance-top:0;mso-wrap-distance-right:9pt;mso-wrap-distance-bottom:0;mso-position-horizontal:absolute;mso-position-horizontal-relative:text;mso-position-vertical:absolute;mso-position-vertical-relative:text;mso-width-percent:0;mso-height-percent:0;mso-width-relative:page;mso-height-relative:page" o:gfxdata="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" strokecolor="#4bacc6">
                 <v:stroke dashstyle="dash"/>
               </v:shape>
             </w:pict>
@@ -4745,7 +4743,7 @@
           </mc:Choice>
           <mc:Fallback>
             <w:pict>
-              <v:group w14:anchorId="0543AB5F" id="组合 90" o:spid="_x0000_s1026" style="position:absolute;left:0;text-align:left;margin-left:620.25pt;margin-top:4.8pt;width:102.6pt;height:273pt;z-index:251677696" coordorigin="13620,7170" coordsize="1711,1740" o:gfxdata="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">
+              <v:group w14:anchorId="5F5B02DF" id="组合 90" o:spid="_x0000_s1026" style="position:absolute;left:0;text-align:left;margin-left:620.25pt;margin-top:4.8pt;width:102.6pt;height:273pt;z-index:251677696" coordorigin="13620,7170" coordsize="1711,1740" o:gfxdata="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">
                 <v:shape id="AutoShape 110" o:spid="_x0000_s1027" type="#_x0000_t32" style="position:absolute;left:13620;top:7170;width:1710;height:0;visibility:visible;mso-wrap-style:square" o:connectortype="straight" o:gfxdata="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" strokecolor="#4bacc6">
                   <v:stroke dashstyle="dash"/>
                 </v:shape>
@@ -4898,7 +4896,7 @@
           </mc:Choice>
           <mc:Fallback>
             <w:pict>
-              <v:group w14:anchorId="11EB3196" id="组合 86" o:spid="_x0000_s1026" style="position:absolute;left:0;text-align:left;margin-left:610.35pt;margin-top:2.7pt;width:85.55pt;height:124pt;z-index:251672576" coordorigin="13620,7170" coordsize="1711,1740" o:gfxdata="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">
+              <v:group w14:anchorId="10196A47" id="组合 86" o:spid="_x0000_s1026" style="position:absolute;left:0;text-align:left;margin-left:610.35pt;margin-top:2.7pt;width:85.55pt;height:124pt;z-index:251672576" coordorigin="13620,7170" coordsize="1711,1740" o:gfxdata="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">
                 <v:shape id="AutoShape 102" o:spid="_x0000_s1027" type="#_x0000_t32" style="position:absolute;left:13620;top:7170;width:1710;height:0;visibility:visible;mso-wrap-style:square" o:connectortype="straight" o:gfxdata="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" strokecolor="#4bacc6">
                   <v:stroke dashstyle="dash"/>
                 </v:shape>
@@ -13442,9 +13440,19 @@
       </w:pPr>
       <w:r>
         <w:rPr>
+          <w:rStyle w:val="a5"/>
+          <w:rFonts w:asciiTheme="minorEastAsia" w:eastAsiaTheme="minorEastAsia" w:hAnsiTheme="minorEastAsia" w:cstheme="minorBidi" w:hint="eastAsia"/>
+          <w:kern w:val="2"/>
+          <w:sz w:val="28"/>
+          <w:szCs w:val="28"/>
+        </w:rPr>
+        <w:lastRenderedPageBreak/>
+        <w:t>7</w:t>
+      </w:r>
+      <w:r>
+        <w:rPr>
           <w:noProof/>
         </w:rPr>
-        <w:lastRenderedPageBreak/>
         <w:drawing>
           <wp:inline distT="0" distB="0" distL="0" distR="0" wp14:anchorId="275EA356" wp14:editId="74ACE1CC">
             <wp:extent cx="2743200" cy="5219700"/>
@@ -13592,6 +13600,7 @@
           <w:szCs w:val="28"/>
         </w:rPr>
       </w:pPr>
+      <w:bookmarkStart w:id="0" w:name="_GoBack"/>
       <w:r>
         <w:rPr>
           <w:rFonts w:asciiTheme="minorEastAsia" w:hAnsiTheme="minorEastAsia" w:hint="eastAsia"/>
@@ -13609,6 +13618,7 @@
         <w:t>导入excel文件的脚本代码如下：</w:t>
       </w:r>
     </w:p>
+    <w:bookmarkEnd w:id="0"/>
     <w:p>
       <w:pPr>
         <w:rPr>
@@ -49743,7 +49753,7 @@
 </file>
 
 <file path=word/endnotes.xml><?xml version="1.0" encoding="utf-8"?>
-<w:endnotes xmlns:wpc="http://schemas.microsoft.com/office/word/2010/wordprocessingCanvas" xmlns:cx="http://schemas.microsoft.com/office/drawing/2014/chartex" xmlns:cx1="http://schemas.microsoft.com/office/drawing/2015/9/8/chartex" xmlns:mc="http://schemas.openxmlformats.org/markup-compatibility/2006" xmlns:o="urn:schemas-microsoft-com:office:office" xmlns:r="http://schemas.openxmlformats.org/officeDocument/2006/relationships" xmlns:m="http://schemas.openxmlformats.org/officeDocument/2006/math" xmlns:v="urn:schemas-microsoft-com:vml" xmlns:wp14="http://schemas.microsoft.com/office/word/2010/wordprocessingDrawing" xmlns:wp="http://schemas.openxmlformats.org/drawingml/2006/wordprocessingDrawing" xmlns:w10="urn:schemas-microsoft-com:office:word" xmlns:w="http://schemas.openxmlformats.org/wordprocessingml/2006/main" xmlns:w14="http://schemas.microsoft.com/office/word/2010/wordml" xmlns:w15="http://schemas.microsoft.com/office/word/2012/wordml" xmlns:w16se="http://schemas.microsoft.com/office/word/2015/wordml/symex" xmlns:wpg="http://schemas.microsoft.com/office/word/2010/wordprocessingGroup" xmlns:wpi="http://schemas.microsoft.com/office/word/2010/wordprocessingInk" xmlns:wne="http://schemas.microsoft.com/office/word/2006/wordml" xmlns:wps="http://schemas.microsoft.com/office/word/2010/wordprocessingShape" mc:Ignorable="w14 w15 w16se wp14">
+<w:endnotes xmlns:wpc="http://schemas.microsoft.com/office/word/2010/wordprocessingCanvas" xmlns:cx="http://schemas.microsoft.com/office/drawing/2014/chartex" xmlns:mc="http://schemas.openxmlformats.org/markup-compatibility/2006" xmlns:o="urn:schemas-microsoft-com:office:office" xmlns:r="http://schemas.openxmlformats.org/officeDocument/2006/relationships" xmlns:m="http://schemas.openxmlformats.org/officeDocument/2006/math" xmlns:v="urn:schemas-microsoft-com:vml" xmlns:wp14="http://schemas.microsoft.com/office/word/2010/wordprocessingDrawing" xmlns:wp="http://schemas.openxmlformats.org/drawingml/2006/wordprocessingDrawing" xmlns:w10="urn:schemas-microsoft-com:office:word" xmlns:w="http://schemas.openxmlformats.org/wordprocessingml/2006/main" xmlns:w14="http://schemas.microsoft.com/office/word/2010/wordml" xmlns:w15="http://schemas.microsoft.com/office/word/2012/wordml" xmlns:w16se="http://schemas.microsoft.com/office/word/2015/wordml/symex" xmlns:wpg="http://schemas.microsoft.com/office/word/2010/wordprocessingGroup" xmlns:wpi="http://schemas.microsoft.com/office/word/2010/wordprocessingInk" xmlns:wne="http://schemas.microsoft.com/office/word/2006/wordml" xmlns:wps="http://schemas.microsoft.com/office/word/2010/wordprocessingShape" mc:Ignorable="w14 w15 w16se wp14">
   <w:endnote w:type="separator" w:id="-1">
     <w:p>
       <w:r>
@@ -49762,7 +49772,7 @@
 </file>
 
 <file path=word/footnotes.xml><?xml version="1.0" encoding="utf-8"?>
-<w:footnotes xmlns:wpc="http://schemas.microsoft.com/office/word/2010/wordprocessingCanvas" xmlns:cx="http://schemas.microsoft.com/office/drawing/2014/chartex" xmlns:cx1="http://schemas.microsoft.com/office/drawing/2015/9/8/chartex" xmlns:mc="http://schemas.openxmlformats.org/markup-compatibility/2006" xmlns:o="urn:schemas-microsoft-com:office:office" xmlns:r="http://schemas.openxmlformats.org/officeDocument/2006/relationships" xmlns:m="http://schemas.openxmlformats.org/officeDocument/2006/math" xmlns:v="urn:schemas-microsoft-com:vml" xmlns:wp14="http://schemas.microsoft.com/office/word/2010/wordprocessingDrawing" xmlns:wp="http://schemas.openxmlformats.org/drawingml/2006/wordprocessingDrawing" xmlns:w10="urn:schemas-microsoft-com:office:word" xmlns:w="http://schemas.openxmlformats.org/wordprocessingml/2006/main" xmlns:w14="http://schemas.microsoft.com/office/word/2010/wordml" xmlns:w15="http://schemas.microsoft.com/office/word/2012/wordml" xmlns:w16se="http://schemas.microsoft.com/office/word/2015/wordml/symex" xmlns:wpg="http://schemas.microsoft.com/office/word/2010/wordprocessingGroup" xmlns:wpi="http://schemas.microsoft.com/office/word/2010/wordprocessingInk" xmlns:wne="http://schemas.microsoft.com/office/word/2006/wordml" xmlns:wps="http://schemas.microsoft.com/office/word/2010/wordprocessingShape" mc:Ignorable="w14 w15 w16se wp14">
+<w:footnotes xmlns:wpc="http://schemas.microsoft.com/office/word/2010/wordprocessingCanvas" xmlns:cx="http://schemas.microsoft.com/office/drawing/2014/chartex" xmlns:mc="http://schemas.openxmlformats.org/markup-compatibility/2006" xmlns:o="urn:schemas-microsoft-com:office:office" xmlns:r="http://schemas.openxmlformats.org/officeDocument/2006/relationships" xmlns:m="http://schemas.openxmlformats.org/officeDocument/2006/math" xmlns:v="urn:schemas-microsoft-com:vml" xmlns:wp14="http://schemas.microsoft.com/office/word/2010/wordprocessingDrawing" xmlns:wp="http://schemas.openxmlformats.org/drawingml/2006/wordprocessingDrawing" xmlns:w10="urn:schemas-microsoft-com:office:word" xmlns:w="http://schemas.openxmlformats.org/wordprocessingml/2006/main" xmlns:w14="http://schemas.microsoft.com/office/word/2010/wordml" xmlns:w15="http://schemas.microsoft.com/office/word/2012/wordml" xmlns:w16se="http://schemas.microsoft.com/office/word/2015/wordml/symex" xmlns:wpg="http://schemas.microsoft.com/office/word/2010/wordprocessingGroup" xmlns:wpi="http://schemas.microsoft.com/office/word/2010/wordprocessingInk" xmlns:wne="http://schemas.microsoft.com/office/word/2006/wordml" xmlns:wps="http://schemas.microsoft.com/office/word/2010/wordprocessingShape" mc:Ignorable="w14 w15 w16se wp14">
   <w:footnote w:type="separator" w:id="-1">
     <w:p>
       <w:r>
@@ -49781,7 +49791,7 @@
 </file>
 
 <file path=word/numbering.xml><?xml version="1.0" encoding="utf-8"?>
-<w:numbering xmlns:wpc="http://schemas.microsoft.com/office/word/2010/wordprocessingCanvas" xmlns:cx="http://schemas.microsoft.com/office/drawing/2014/chartex" xmlns:cx1="http://schemas.microsoft.com/office/drawing/2015/9/8/chartex" xmlns:mc="http://schemas.openxmlformats.org/markup-compatibility/2006" xmlns:o="urn:schemas-microsoft-com:office:office" xmlns:r="http://schemas.openxmlformats.org/officeDocument/2006/relationships" xmlns:m="http://schemas.openxmlformats.org/officeDocument/2006/math" xmlns:v="urn:schemas-microsoft-com:vml" xmlns:wp14="http://schemas.microsoft.com/office/word/2010/wordprocessingDrawing" xmlns:wp="http://schemas.openxmlformats.org/drawingml/2006/wordprocessingDrawing" xmlns:w10="urn:schemas-microsoft-com:office:word" xmlns:w="http://schemas.openxmlformats.org/wordprocessingml/2006/main" xmlns:w14="http://schemas.microsoft.com/office/word/2010/wordml" xmlns:w15="http://schemas.microsoft.com/office/word/2012/wordml" xmlns:w16se="http://schemas.microsoft.com/office/word/2015/wordml/symex" xmlns:wpg="http://schemas.microsoft.com/office/word/2010/wordprocessingGroup" xmlns:wpi="http://schemas.microsoft.com/office/word/2010/wordprocessingInk" xmlns:wne="http://schemas.microsoft.com/office/word/2006/wordml" xmlns:wps="http://schemas.microsoft.com/office/word/2010/wordprocessingShape" mc:Ignorable="w14 w15 w16se wp14">
+<w:numbering xmlns:wpc="http://schemas.microsoft.com/office/word/2010/wordprocessingCanvas" xmlns:cx="http://schemas.microsoft.com/office/drawing/2014/chartex" xmlns:mc="http://schemas.openxmlformats.org/markup-compatibility/2006" xmlns:o="urn:schemas-microsoft-com:office:office" xmlns:r="http://schemas.openxmlformats.org/officeDocument/2006/relationships" xmlns:m="http://schemas.openxmlformats.org/officeDocument/2006/math" xmlns:v="urn:schemas-microsoft-com:vml" xmlns:wp14="http://schemas.microsoft.com/office/word/2010/wordprocessingDrawing" xmlns:wp="http://schemas.openxmlformats.org/drawingml/2006/wordprocessingDrawing" xmlns:w10="urn:schemas-microsoft-com:office:word" xmlns:w="http://schemas.openxmlformats.org/wordprocessingml/2006/main" xmlns:w14="http://schemas.microsoft.com/office/word/2010/wordml" xmlns:w15="http://schemas.microsoft.com/office/word/2012/wordml" xmlns:w16se="http://schemas.microsoft.com/office/word/2015/wordml/symex" xmlns:wpg="http://schemas.microsoft.com/office/word/2010/wordprocessingGroup" xmlns:wpi="http://schemas.microsoft.com/office/word/2010/wordprocessingInk" xmlns:wne="http://schemas.microsoft.com/office/word/2006/wordml" xmlns:wps="http://schemas.microsoft.com/office/word/2010/wordprocessingShape" mc:Ignorable="w14 w15 w16se wp14">
   <w:abstractNum w:abstractNumId="0" w15:restartNumberingAfterBreak="0">
     <w:nsid w:val="11CB46AB"/>
     <w:multiLevelType w:val="hybridMultilevel"/>
@@ -51046,7 +51056,7 @@
 </file>
 
 <file path=customXml/itemProps1.xml><?xml version="1.0" encoding="utf-8"?>
-<ds:datastoreItem xmlns:ds="http://schemas.openxmlformats.org/officeDocument/2006/customXml" ds:itemID="{2B23620F-1109-4DD4-94D8-E21D01C8D91A}">
+<ds:datastoreItem xmlns:ds="http://schemas.openxmlformats.org/officeDocument/2006/customXml" ds:itemID="{3B97609F-B15B-4720-8309-C5AD8E922C8C}">
   <ds:schemaRefs>
     <ds:schemaRef ds:uri="http://schemas.openxmlformats.org/officeDocument/2006/bibliography"/>
   </ds:schemaRefs>
